--- a/adm red/apuntes red.docx
+++ b/adm red/apuntes red.docx
@@ -33,47 +33,585 @@
     </w:p>
     <w:p>
       <w:r>
-        <w:t>Parámetro</w:t>
-      </w:r>
+        <w:t xml:space="preserve">Parámetros que cumplen o debe cumplir una red según la </w:t>
+      </w:r>
+      <w:proofErr w:type="spellStart"/>
+      <w:r>
+        <w:t>iso</w:t>
+      </w:r>
+      <w:proofErr w:type="spellEnd"/>
+      <w:r>
+        <w:t>.</w:t>
+      </w:r>
+    </w:p>
+    <w:p/>
+    <w:p>
+      <w:r>
+        <w:t>Parámetros de evaluación</w:t>
+      </w:r>
+    </w:p>
+    <w:p>
+      <w:r>
+        <w:t>Examen 40%</w:t>
+      </w:r>
+    </w:p>
+    <w:p>
+      <w:r>
+        <w:t>Participación 10%</w:t>
+      </w:r>
+    </w:p>
+    <w:p>
+      <w:r>
+        <w:t>Proyectos o prácticas, exposiciones  30%</w:t>
+      </w:r>
+    </w:p>
+    <w:p>
+      <w:r>
+        <w:t>Tareas y carpeta 20%</w:t>
+      </w:r>
+    </w:p>
+    <w:p>
+      <w:r>
+        <w:br w:type="page"/>
+      </w:r>
+    </w:p>
+    <w:p>
+      <w:pPr>
+        <w:rPr>
+          <w:b/>
+        </w:rPr>
+      </w:pPr>
+      <w:r>
+        <w:rPr>
+          <w:b/>
+        </w:rPr>
+        <w:lastRenderedPageBreak/>
+        <w:t>Modelo de la administración de la red en ISO.</w:t>
+      </w:r>
+    </w:p>
+    <w:p>
+      <w:r>
+        <w:rPr>
+          <w:u w:val="single"/>
+        </w:rPr>
+        <w:t xml:space="preserve">Performance </w:t>
+      </w:r>
+      <w:proofErr w:type="spellStart"/>
+      <w:r>
+        <w:rPr>
+          <w:u w:val="single"/>
+        </w:rPr>
+        <w:t>management</w:t>
+      </w:r>
+      <w:proofErr w:type="spellEnd"/>
+      <w:r>
+        <w:rPr>
+          <w:u w:val="single"/>
+        </w:rPr>
+        <w:t xml:space="preserve"> (administración de funcionamiento).</w:t>
+      </w:r>
+      <w:r>
+        <w:t xml:space="preserve"> Medir proveer la información disponible de la red para mantener en funcionamiento correcto.</w:t>
+      </w:r>
+    </w:p>
+    <w:p>
+      <w:pPr>
+        <w:pStyle w:val="Prrafodelista"/>
+        <w:numPr>
+          <w:ilvl w:val="0"/>
+          <w:numId w:val="1"/>
+        </w:numPr>
+      </w:pPr>
+      <w:r>
+        <w:t>Variables</w:t>
+      </w:r>
+    </w:p>
+    <w:p>
+      <w:pPr>
+        <w:pStyle w:val="Prrafodelista"/>
+        <w:numPr>
+          <w:ilvl w:val="0"/>
+          <w:numId w:val="1"/>
+        </w:numPr>
+      </w:pPr>
+      <w:r>
+        <w:t>Información Se analiza para determinar los niveles normales de la red.</w:t>
+      </w:r>
+    </w:p>
+    <w:p>
+      <w:pPr>
+        <w:pStyle w:val="Prrafodelista"/>
+        <w:numPr>
+          <w:ilvl w:val="0"/>
+          <w:numId w:val="1"/>
+        </w:numPr>
+      </w:pPr>
+      <w:r>
+        <w:t>Se determina si estas variables lo superan o excede los umbrales a propiedades de la red.</w:t>
+      </w:r>
+    </w:p>
+    <w:p>
+      <w:proofErr w:type="spellStart"/>
+      <w:r>
+        <w:rPr>
+          <w:u w:val="single"/>
+        </w:rPr>
+        <w:t>Configuration</w:t>
+      </w:r>
+      <w:proofErr w:type="spellEnd"/>
+      <w:r>
+        <w:rPr>
+          <w:u w:val="single"/>
+        </w:rPr>
+        <w:t xml:space="preserve"> </w:t>
+      </w:r>
+      <w:proofErr w:type="spellStart"/>
+      <w:r>
+        <w:rPr>
+          <w:u w:val="single"/>
+        </w:rPr>
+        <w:t>management</w:t>
+      </w:r>
+      <w:proofErr w:type="spellEnd"/>
+      <w:r>
+        <w:rPr>
+          <w:u w:val="single"/>
+        </w:rPr>
+        <w:t xml:space="preserve"> (administración de configuración).</w:t>
+      </w:r>
+      <w:r>
+        <w:t xml:space="preserve"> </w:t>
+      </w:r>
+      <w:r>
+        <w:t>Supervisor la información de la configuración de la red</w:t>
+      </w:r>
+      <w:r>
+        <w:t xml:space="preserve"> y de los sistemas para rastrear y manejar los objetos con el desempeño de las versiones de software y hardware de la red.</w:t>
+      </w:r>
+      <w:r>
+        <w:t xml:space="preserve"> </w:t>
+      </w:r>
+    </w:p>
+    <w:p>
+      <w:proofErr w:type="spellStart"/>
+      <w:r>
+        <w:rPr>
+          <w:u w:val="single"/>
+        </w:rPr>
+        <w:t>Accouting</w:t>
+      </w:r>
+      <w:proofErr w:type="spellEnd"/>
+      <w:r>
+        <w:rPr>
+          <w:u w:val="single"/>
+        </w:rPr>
+        <w:t xml:space="preserve"> </w:t>
+      </w:r>
+      <w:proofErr w:type="spellStart"/>
+      <w:r>
+        <w:rPr>
+          <w:u w:val="single"/>
+        </w:rPr>
+        <w:t>management</w:t>
+      </w:r>
+      <w:proofErr w:type="spellEnd"/>
+      <w:r>
+        <w:rPr>
+          <w:u w:val="single"/>
+        </w:rPr>
+        <w:t>.</w:t>
+      </w:r>
+      <w:r>
+        <w:rPr>
+          <w:u w:val="single"/>
+        </w:rPr>
+        <w:t xml:space="preserve"> </w:t>
+      </w:r>
+      <w:r>
+        <w:rPr>
+          <w:u w:val="single"/>
+        </w:rPr>
+        <w:t>(Administración de la estadística).</w:t>
+      </w:r>
+      <w:r>
+        <w:t xml:space="preserve"> Medir los parámetros de utilización de la red para regular apropiadamente las aplicaciones de un usuario o grupo en la red.</w:t>
+      </w:r>
+    </w:p>
+    <w:p>
+      <w:r>
+        <w:rPr>
+          <w:u w:val="single"/>
+          <w:lang w:val="en-US"/>
+        </w:rPr>
+        <w:t>Fault management</w:t>
+      </w:r>
+      <w:r>
+        <w:rPr>
+          <w:u w:val="single"/>
+          <w:lang w:val="en-US"/>
+        </w:rPr>
+        <w:t xml:space="preserve">. </w:t>
+      </w:r>
+      <w:r>
+        <w:rPr>
+          <w:u w:val="single"/>
+          <w:lang w:val="en-US"/>
+        </w:rPr>
+        <w:t>(</w:t>
+      </w:r>
+      <w:proofErr w:type="spellStart"/>
+      <w:proofErr w:type="gramStart"/>
+      <w:r>
+        <w:rPr>
+          <w:u w:val="single"/>
+          <w:lang w:val="en-US"/>
+        </w:rPr>
+        <w:t>administracion</w:t>
+      </w:r>
+      <w:proofErr w:type="spellEnd"/>
+      <w:proofErr w:type="gramEnd"/>
+      <w:r>
+        <w:rPr>
+          <w:u w:val="single"/>
+          <w:lang w:val="en-US"/>
+        </w:rPr>
+        <w:t xml:space="preserve"> de </w:t>
+      </w:r>
+      <w:proofErr w:type="spellStart"/>
+      <w:r>
+        <w:rPr>
+          <w:u w:val="single"/>
+          <w:lang w:val="en-US"/>
+        </w:rPr>
+        <w:t>fallas</w:t>
+      </w:r>
+      <w:proofErr w:type="spellEnd"/>
+      <w:r>
+        <w:rPr>
+          <w:u w:val="single"/>
+          <w:lang w:val="en-US"/>
+        </w:rPr>
+        <w:t>).</w:t>
+      </w:r>
+      <w:r>
+        <w:rPr>
+          <w:lang w:val="en-US"/>
+        </w:rPr>
+        <w:t xml:space="preserve"> </w:t>
+      </w:r>
+      <w:r>
+        <w:t>Detector, registrar y notificar los problemas que existe en la red</w:t>
+      </w:r>
+      <w:r>
+        <w:t>, para después ejecutar un proceso de corrección automática y lograr el funcionamiento cronológico.</w:t>
+      </w:r>
+    </w:p>
+    <w:p>
+      <w:pPr>
+        <w:pStyle w:val="Prrafodelista"/>
+        <w:numPr>
+          <w:ilvl w:val="0"/>
+          <w:numId w:val="2"/>
+        </w:numPr>
+      </w:pPr>
+      <w:r>
+        <w:t>Menstruación de fallas. Determinar la falla.</w:t>
+      </w:r>
+    </w:p>
+    <w:p>
+      <w:pPr>
+        <w:pStyle w:val="Prrafodelista"/>
+        <w:numPr>
+          <w:ilvl w:val="0"/>
+          <w:numId w:val="2"/>
+        </w:numPr>
+      </w:pPr>
+      <w:r>
+        <w:t>Ya que se determinó, el problema es fijo y la solución</w:t>
+      </w:r>
+      <w:r>
+        <w:t xml:space="preserve"> </w:t>
+      </w:r>
+      <w:r>
+        <w:t>se prueba en todos los subsistemas importantes.</w:t>
+      </w:r>
+    </w:p>
+    <w:p>
+      <w:pPr>
+        <w:pStyle w:val="Prrafodelista"/>
+        <w:numPr>
+          <w:ilvl w:val="0"/>
+          <w:numId w:val="2"/>
+        </w:numPr>
+      </w:pPr>
+      <w:r>
+        <w:t>Detección y resolución del problema son registradas</w:t>
+      </w:r>
+    </w:p>
+    <w:p>
+      <w:r>
+        <w:rPr>
+          <w:u w:val="single"/>
+        </w:rPr>
+        <w:t xml:space="preserve">Security </w:t>
+      </w:r>
+      <w:proofErr w:type="spellStart"/>
+      <w:r>
+        <w:rPr>
+          <w:u w:val="single"/>
+        </w:rPr>
+        <w:t>management</w:t>
+      </w:r>
+      <w:proofErr w:type="spellEnd"/>
+      <w:r>
+        <w:rPr>
+          <w:u w:val="single"/>
+        </w:rPr>
+        <w:t xml:space="preserve"> (</w:t>
+      </w:r>
+      <w:r>
+        <w:rPr>
+          <w:u w:val="single"/>
+        </w:rPr>
+        <w:t>administración de seguridad</w:t>
+      </w:r>
+      <w:r>
+        <w:rPr>
+          <w:u w:val="single"/>
+        </w:rPr>
+        <w:t>).</w:t>
+      </w:r>
+      <w:r>
+        <w:t xml:space="preserve"> Controlar el acceso a los recursos de la red con respecto a las normas de consultas local</w:t>
+      </w:r>
+      <w:r>
+        <w:t>es.</w:t>
+      </w:r>
+    </w:p>
+    <w:p>
+      <w:r>
+        <w:t>ADMINISTRADOR DE RED. Es el encargado de supervisar y controlar hardware y software de una red.</w:t>
+      </w:r>
+    </w:p>
+    <w:p>
+      <w:r>
+        <w:t>Software administración de red. Permite al administrador, supervisar y controlar los componentes de una red.</w:t>
+      </w:r>
+    </w:p>
+    <w:p>
+      <w:r>
+        <w:t>SNMP protocolo sencillo de administración de red.</w:t>
+      </w:r>
+    </w:p>
+    <w:p/>
+    <w:p>
+      <w:r>
+        <w:t>Criptografía</w:t>
+      </w:r>
+    </w:p>
+    <w:p>
+      <w:r>
+        <w:t>La criptografía es un mecanismo más utilizado para proporcionar seguridad en redes. Permite crear conexiones seguras sobre canales inseguros.</w:t>
+      </w:r>
+    </w:p>
+    <w:p>
+      <w:r>
+        <w:t>Puede ser empleada en diferentes niveles de abstracción, protocolos de distintos niveles.</w:t>
+      </w:r>
+    </w:p>
+    <w:p>
+      <w:r>
+        <w:t xml:space="preserve">Según el tipo de red puede ser </w:t>
+      </w:r>
+      <w:proofErr w:type="spellStart"/>
+      <w:proofErr w:type="gramStart"/>
+      <w:r>
+        <w:t>mas</w:t>
+      </w:r>
+      <w:proofErr w:type="spellEnd"/>
+      <w:proofErr w:type="gramEnd"/>
+      <w:r>
+        <w:t xml:space="preserve"> o menos necesario:</w:t>
+      </w:r>
+    </w:p>
+    <w:p>
+      <w:r>
+        <w:t>Redes internas.</w:t>
+      </w:r>
+    </w:p>
+    <w:p>
+      <w:r>
+        <w:t>Redes externas.</w:t>
+      </w:r>
+    </w:p>
+    <w:p>
+      <w:r>
+        <w:t>Internet.</w:t>
+      </w:r>
+    </w:p>
+    <w:p>
+      <w:r>
+        <w:lastRenderedPageBreak/>
+        <w:t>Criptografía simétrica</w:t>
+      </w:r>
+    </w:p>
+    <w:p>
+      <w:pPr>
+        <w:jc w:val="both"/>
+      </w:pPr>
+      <w:r>
+        <w:t>Es un método criptográfico en el cual se va a una misma clave para cifrar y descifrar mensajes. Las dos partes que se comunican han de ponerse de acuerdo de antemano sobre la clave a usar.</w:t>
+      </w:r>
+    </w:p>
+    <w:p>
+      <w:pPr>
+        <w:jc w:val="both"/>
+      </w:pPr>
+      <w:r>
+        <w:t xml:space="preserve">Solo utiliza una clave para cifrar y descifrar el mensaje, que tiene que conocer el emisor y el receptor previamente y este es el punto débil del sistema, la comunicación de las claves entre ambos sujetos, ya que resulta </w:t>
+      </w:r>
+      <w:proofErr w:type="spellStart"/>
+      <w:r>
+        <w:t>mas</w:t>
+      </w:r>
+      <w:proofErr w:type="spellEnd"/>
+      <w:r>
+        <w:t xml:space="preserve"> fácil interpretar una clave que se ha transmitido sin seguridad.</w:t>
+      </w:r>
+    </w:p>
+    <w:p>
+      <w:pPr>
+        <w:rPr>
+          <w:b/>
+        </w:rPr>
+      </w:pPr>
+      <w:r>
+        <w:rPr>
+          <w:b/>
+        </w:rPr>
+        <w:t>¿Definición de criptografía?</w:t>
+      </w:r>
+      <w:r>
+        <w:rPr>
+          <w:b/>
+        </w:rPr>
+        <w:t xml:space="preserve"> </w:t>
+      </w:r>
+    </w:p>
+    <w:p>
+      <w:r>
+        <w:t>E</w:t>
+      </w:r>
+      <w:r>
+        <w:t xml:space="preserve">s un mecanismo </w:t>
+      </w:r>
+      <w:r>
+        <w:t>para ocultar información y posteriormente mostrarla.</w:t>
+      </w:r>
+    </w:p>
+    <w:p>
+      <w:pPr>
+        <w:rPr>
+          <w:b/>
+        </w:rPr>
+      </w:pPr>
+      <w:r>
+        <w:rPr>
+          <w:b/>
+        </w:rPr>
+        <w:t xml:space="preserve">¿Qué se utiliza para </w:t>
+      </w:r>
+      <w:proofErr w:type="spellStart"/>
+      <w:r>
+        <w:rPr>
+          <w:b/>
+        </w:rPr>
+        <w:t>encriptar</w:t>
+      </w:r>
+      <w:proofErr w:type="spellEnd"/>
+      <w:r>
+        <w:rPr>
+          <w:b/>
+        </w:rPr>
+        <w:t xml:space="preserve"> y </w:t>
+      </w:r>
+      <w:proofErr w:type="spellStart"/>
+      <w:r>
+        <w:rPr>
+          <w:b/>
+        </w:rPr>
+        <w:t>desencriptar</w:t>
+      </w:r>
+      <w:proofErr w:type="spellEnd"/>
+      <w:r>
+        <w:rPr>
+          <w:b/>
+        </w:rPr>
+        <w:t>?</w:t>
+      </w:r>
+    </w:p>
+    <w:p>
+      <w:r>
+        <w:t>Algoritmo de encriptación.</w:t>
+      </w:r>
+    </w:p>
+    <w:p>
+      <w:pPr>
+        <w:rPr>
+          <w:b/>
+        </w:rPr>
+      </w:pPr>
+      <w:r>
+        <w:rPr>
+          <w:b/>
+        </w:rPr>
+        <w:t>¿Qué es la criptografía simétrica?</w:t>
+      </w:r>
+    </w:p>
+    <w:p>
+      <w:r>
+        <w:t>Método en el cual se usa una clave para cifrar y descifrar mensajes.</w:t>
+      </w:r>
+    </w:p>
+    <w:p>
+      <w:pPr>
+        <w:rPr>
+          <w:b/>
+        </w:rPr>
+      </w:pPr>
+      <w:r>
+        <w:rPr>
+          <w:b/>
+        </w:rPr>
+        <w:t>¿Cuáles son las 2 claves que utiliza la criptografía asimétrica?</w:t>
+      </w:r>
+    </w:p>
+    <w:p>
+      <w:r>
+        <w:t>Públicas y privadas.</w:t>
+      </w:r>
+    </w:p>
+    <w:p>
+      <w:pPr>
+        <w:rPr>
+          <w:b/>
+        </w:rPr>
+      </w:pPr>
+      <w:r>
+        <w:rPr>
+          <w:b/>
+        </w:rPr>
+        <w:t>Menciona 3 objetivos de la criptografía simétrica</w:t>
+      </w:r>
+    </w:p>
+    <w:p>
+      <w:r>
+        <w:t>Confidencialidad, integridad, vinculación.</w:t>
+      </w:r>
+    </w:p>
+    <w:p>
       <w:bookmarkStart w:id="0" w:name="_GoBack"/>
       <w:bookmarkEnd w:id="0"/>
-      <w:r>
-        <w:t xml:space="preserve">s que cumplen o debe cumplir una red según la </w:t>
-      </w:r>
-      <w:proofErr w:type="spellStart"/>
-      <w:r>
-        <w:t>iso</w:t>
-      </w:r>
-      <w:proofErr w:type="spellEnd"/>
-      <w:r>
-        <w:t>.</w:t>
-      </w:r>
-    </w:p>
-    <w:p/>
-    <w:p>
-      <w:r>
-        <w:t>Parámetros de evaluación</w:t>
-      </w:r>
-    </w:p>
-    <w:p>
-      <w:r>
-        <w:t>Examen 40%</w:t>
-      </w:r>
-    </w:p>
-    <w:p>
-      <w:r>
-        <w:t>Participación 10%</w:t>
-      </w:r>
-    </w:p>
-    <w:p>
-      <w:r>
-        <w:t>Proyectos o prácticas, exposiciones  30%</w:t>
-      </w:r>
-    </w:p>
-    <w:p>
-      <w:r>
-        <w:t>Tareas y carpeta 20%</w:t>
-      </w:r>
     </w:p>
     <w:p/>
     <w:sectPr>
@@ -84,6 +622,243 @@
     </w:sectPr>
   </w:body>
 </w:document>
+</file>
+
+<file path=word/numbering.xml><?xml version="1.0" encoding="utf-8"?>
+<w:numbering xmlns:wpc="http://schemas.microsoft.com/office/word/2010/wordprocessingCanvas" xmlns:mc="http://schemas.openxmlformats.org/markup-compatibility/2006" xmlns:o="urn:schemas-microsoft-com:office:office" xmlns:r="http://schemas.openxmlformats.org/officeDocument/2006/relationships" xmlns:m="http://schemas.openxmlformats.org/officeDocument/2006/math" xmlns:v="urn:schemas-microsoft-com:vml" xmlns:wp14="http://schemas.microsoft.com/office/word/2010/wordprocessingDrawing" xmlns:wp="http://schemas.openxmlformats.org/drawingml/2006/wordprocessingDrawing" xmlns:w10="urn:schemas-microsoft-com:office:word" xmlns:w="http://schemas.openxmlformats.org/wordprocessingml/2006/main" xmlns:w14="http://schemas.microsoft.com/office/word/2010/wordml" xmlns:w15="http://schemas.microsoft.com/office/word/2012/wordml" xmlns:wpg="http://schemas.microsoft.com/office/word/2010/wordprocessingGroup" xmlns:wpi="http://schemas.microsoft.com/office/word/2010/wordprocessingInk" xmlns:wne="http://schemas.microsoft.com/office/word/2006/wordml" xmlns:wps="http://schemas.microsoft.com/office/word/2010/wordprocessingShape" mc:Ignorable="w14 w15 wp14">
+  <w:abstractNum w:abstractNumId="0">
+    <w:nsid w:val="12E7601C"/>
+    <w:multiLevelType w:val="hybridMultilevel"/>
+    <w:tmpl w:val="D4601F00"/>
+    <w:lvl w:ilvl="0" w:tplc="080A0001">
+      <w:start w:val="1"/>
+      <w:numFmt w:val="bullet"/>
+      <w:lvlText w:val=""/>
+      <w:lvlJc w:val="left"/>
+      <w:pPr>
+        <w:ind w:left="720" w:hanging="360"/>
+      </w:pPr>
+      <w:rPr>
+        <w:rFonts w:ascii="Symbol" w:hAnsi="Symbol" w:hint="default"/>
+      </w:rPr>
+    </w:lvl>
+    <w:lvl w:ilvl="1" w:tplc="080A0003" w:tentative="1">
+      <w:start w:val="1"/>
+      <w:numFmt w:val="bullet"/>
+      <w:lvlText w:val="o"/>
+      <w:lvlJc w:val="left"/>
+      <w:pPr>
+        <w:ind w:left="1440" w:hanging="360"/>
+      </w:pPr>
+      <w:rPr>
+        <w:rFonts w:ascii="Courier New" w:hAnsi="Courier New" w:cs="Courier New" w:hint="default"/>
+      </w:rPr>
+    </w:lvl>
+    <w:lvl w:ilvl="2" w:tplc="080A0005" w:tentative="1">
+      <w:start w:val="1"/>
+      <w:numFmt w:val="bullet"/>
+      <w:lvlText w:val=""/>
+      <w:lvlJc w:val="left"/>
+      <w:pPr>
+        <w:ind w:left="2160" w:hanging="360"/>
+      </w:pPr>
+      <w:rPr>
+        <w:rFonts w:ascii="Wingdings" w:hAnsi="Wingdings" w:hint="default"/>
+      </w:rPr>
+    </w:lvl>
+    <w:lvl w:ilvl="3" w:tplc="080A0001" w:tentative="1">
+      <w:start w:val="1"/>
+      <w:numFmt w:val="bullet"/>
+      <w:lvlText w:val=""/>
+      <w:lvlJc w:val="left"/>
+      <w:pPr>
+        <w:ind w:left="2880" w:hanging="360"/>
+      </w:pPr>
+      <w:rPr>
+        <w:rFonts w:ascii="Symbol" w:hAnsi="Symbol" w:hint="default"/>
+      </w:rPr>
+    </w:lvl>
+    <w:lvl w:ilvl="4" w:tplc="080A0003" w:tentative="1">
+      <w:start w:val="1"/>
+      <w:numFmt w:val="bullet"/>
+      <w:lvlText w:val="o"/>
+      <w:lvlJc w:val="left"/>
+      <w:pPr>
+        <w:ind w:left="3600" w:hanging="360"/>
+      </w:pPr>
+      <w:rPr>
+        <w:rFonts w:ascii="Courier New" w:hAnsi="Courier New" w:cs="Courier New" w:hint="default"/>
+      </w:rPr>
+    </w:lvl>
+    <w:lvl w:ilvl="5" w:tplc="080A0005" w:tentative="1">
+      <w:start w:val="1"/>
+      <w:numFmt w:val="bullet"/>
+      <w:lvlText w:val=""/>
+      <w:lvlJc w:val="left"/>
+      <w:pPr>
+        <w:ind w:left="4320" w:hanging="360"/>
+      </w:pPr>
+      <w:rPr>
+        <w:rFonts w:ascii="Wingdings" w:hAnsi="Wingdings" w:hint="default"/>
+      </w:rPr>
+    </w:lvl>
+    <w:lvl w:ilvl="6" w:tplc="080A0001" w:tentative="1">
+      <w:start w:val="1"/>
+      <w:numFmt w:val="bullet"/>
+      <w:lvlText w:val=""/>
+      <w:lvlJc w:val="left"/>
+      <w:pPr>
+        <w:ind w:left="5040" w:hanging="360"/>
+      </w:pPr>
+      <w:rPr>
+        <w:rFonts w:ascii="Symbol" w:hAnsi="Symbol" w:hint="default"/>
+      </w:rPr>
+    </w:lvl>
+    <w:lvl w:ilvl="7" w:tplc="080A0003" w:tentative="1">
+      <w:start w:val="1"/>
+      <w:numFmt w:val="bullet"/>
+      <w:lvlText w:val="o"/>
+      <w:lvlJc w:val="left"/>
+      <w:pPr>
+        <w:ind w:left="5760" w:hanging="360"/>
+      </w:pPr>
+      <w:rPr>
+        <w:rFonts w:ascii="Courier New" w:hAnsi="Courier New" w:cs="Courier New" w:hint="default"/>
+      </w:rPr>
+    </w:lvl>
+    <w:lvl w:ilvl="8" w:tplc="080A0005" w:tentative="1">
+      <w:start w:val="1"/>
+      <w:numFmt w:val="bullet"/>
+      <w:lvlText w:val=""/>
+      <w:lvlJc w:val="left"/>
+      <w:pPr>
+        <w:ind w:left="6480" w:hanging="360"/>
+      </w:pPr>
+      <w:rPr>
+        <w:rFonts w:ascii="Wingdings" w:hAnsi="Wingdings" w:hint="default"/>
+      </w:rPr>
+    </w:lvl>
+  </w:abstractNum>
+  <w:abstractNum w:abstractNumId="1">
+    <w:nsid w:val="4A3F0CCB"/>
+    <w:multiLevelType w:val="hybridMultilevel"/>
+    <w:tmpl w:val="D01077E2"/>
+    <w:lvl w:ilvl="0" w:tplc="080A0001">
+      <w:start w:val="1"/>
+      <w:numFmt w:val="bullet"/>
+      <w:lvlText w:val=""/>
+      <w:lvlJc w:val="left"/>
+      <w:pPr>
+        <w:ind w:left="720" w:hanging="360"/>
+      </w:pPr>
+      <w:rPr>
+        <w:rFonts w:ascii="Symbol" w:hAnsi="Symbol" w:hint="default"/>
+      </w:rPr>
+    </w:lvl>
+    <w:lvl w:ilvl="1" w:tplc="080A0003" w:tentative="1">
+      <w:start w:val="1"/>
+      <w:numFmt w:val="bullet"/>
+      <w:lvlText w:val="o"/>
+      <w:lvlJc w:val="left"/>
+      <w:pPr>
+        <w:ind w:left="1440" w:hanging="360"/>
+      </w:pPr>
+      <w:rPr>
+        <w:rFonts w:ascii="Courier New" w:hAnsi="Courier New" w:cs="Courier New" w:hint="default"/>
+      </w:rPr>
+    </w:lvl>
+    <w:lvl w:ilvl="2" w:tplc="080A0005" w:tentative="1">
+      <w:start w:val="1"/>
+      <w:numFmt w:val="bullet"/>
+      <w:lvlText w:val=""/>
+      <w:lvlJc w:val="left"/>
+      <w:pPr>
+        <w:ind w:left="2160" w:hanging="360"/>
+      </w:pPr>
+      <w:rPr>
+        <w:rFonts w:ascii="Wingdings" w:hAnsi="Wingdings" w:hint="default"/>
+      </w:rPr>
+    </w:lvl>
+    <w:lvl w:ilvl="3" w:tplc="080A0001" w:tentative="1">
+      <w:start w:val="1"/>
+      <w:numFmt w:val="bullet"/>
+      <w:lvlText w:val=""/>
+      <w:lvlJc w:val="left"/>
+      <w:pPr>
+        <w:ind w:left="2880" w:hanging="360"/>
+      </w:pPr>
+      <w:rPr>
+        <w:rFonts w:ascii="Symbol" w:hAnsi="Symbol" w:hint="default"/>
+      </w:rPr>
+    </w:lvl>
+    <w:lvl w:ilvl="4" w:tplc="080A0003" w:tentative="1">
+      <w:start w:val="1"/>
+      <w:numFmt w:val="bullet"/>
+      <w:lvlText w:val="o"/>
+      <w:lvlJc w:val="left"/>
+      <w:pPr>
+        <w:ind w:left="3600" w:hanging="360"/>
+      </w:pPr>
+      <w:rPr>
+        <w:rFonts w:ascii="Courier New" w:hAnsi="Courier New" w:cs="Courier New" w:hint="default"/>
+      </w:rPr>
+    </w:lvl>
+    <w:lvl w:ilvl="5" w:tplc="080A0005" w:tentative="1">
+      <w:start w:val="1"/>
+      <w:numFmt w:val="bullet"/>
+      <w:lvlText w:val=""/>
+      <w:lvlJc w:val="left"/>
+      <w:pPr>
+        <w:ind w:left="4320" w:hanging="360"/>
+      </w:pPr>
+      <w:rPr>
+        <w:rFonts w:ascii="Wingdings" w:hAnsi="Wingdings" w:hint="default"/>
+      </w:rPr>
+    </w:lvl>
+    <w:lvl w:ilvl="6" w:tplc="080A0001" w:tentative="1">
+      <w:start w:val="1"/>
+      <w:numFmt w:val="bullet"/>
+      <w:lvlText w:val=""/>
+      <w:lvlJc w:val="left"/>
+      <w:pPr>
+        <w:ind w:left="5040" w:hanging="360"/>
+      </w:pPr>
+      <w:rPr>
+        <w:rFonts w:ascii="Symbol" w:hAnsi="Symbol" w:hint="default"/>
+      </w:rPr>
+    </w:lvl>
+    <w:lvl w:ilvl="7" w:tplc="080A0003" w:tentative="1">
+      <w:start w:val="1"/>
+      <w:numFmt w:val="bullet"/>
+      <w:lvlText w:val="o"/>
+      <w:lvlJc w:val="left"/>
+      <w:pPr>
+        <w:ind w:left="5760" w:hanging="360"/>
+      </w:pPr>
+      <w:rPr>
+        <w:rFonts w:ascii="Courier New" w:hAnsi="Courier New" w:cs="Courier New" w:hint="default"/>
+      </w:rPr>
+    </w:lvl>
+    <w:lvl w:ilvl="8" w:tplc="080A0005" w:tentative="1">
+      <w:start w:val="1"/>
+      <w:numFmt w:val="bullet"/>
+      <w:lvlText w:val=""/>
+      <w:lvlJc w:val="left"/>
+      <w:pPr>
+        <w:ind w:left="6480" w:hanging="360"/>
+      </w:pPr>
+      <w:rPr>
+        <w:rFonts w:ascii="Wingdings" w:hAnsi="Wingdings" w:hint="default"/>
+      </w:rPr>
+    </w:lvl>
+  </w:abstractNum>
+  <w:num w:numId="1">
+    <w:abstractNumId w:val="0"/>
+  </w:num>
+  <w:num w:numId="2">
+    <w:abstractNumId w:val="1"/>
+  </w:num>
+</w:numbering>
 </file>
 
 <file path=word/styles.xml><?xml version="1.0" encoding="utf-8"?>
@@ -507,6 +1282,17 @@
     <w:semiHidden/>
     <w:unhideWhenUsed/>
   </w:style>
+  <w:style w:type="paragraph" w:styleId="Prrafodelista">
+    <w:name w:val="List Paragraph"/>
+    <w:basedOn w:val="Normal"/>
+    <w:uiPriority w:val="34"/>
+    <w:qFormat/>
+    <w:rsid w:val="009712A2"/>
+    <w:pPr>
+      <w:ind w:left="720"/>
+      <w:contextualSpacing/>
+    </w:pPr>
+  </w:style>
 </w:styles>
 </file>
 
